--- a/Assignment_4/Assignment-4-R-Markdown.docx
+++ b/Assignment_4/Assignment-4-R-Markdown.docx
@@ -533,7 +533,7 @@
         <w:pStyle w:val="BodyText"/>
       </w:pPr>
       <w:r>
-        <w:t xml:space="preserve">REQUIREMENT A:</w:t>
+        <w:t xml:space="preserve">REQUIREMENTS A and B:</w:t>
       </w:r>
     </w:p>
     <w:p>
@@ -6389,7 +6389,7 @@
         <w:t xml:space="preserve">“</w:t>
       </w:r>
       <w:r>
-        <w:t xml:space="preserve">elbow</w:t>
+        <w:t xml:space="preserve">knee point</w:t>
       </w:r>
       <w:r>
         <w:t xml:space="preserve">”</w:t>
@@ -6398,7 +6398,7 @@
         <w:t xml:space="preserve"> </w:t>
       </w:r>
       <w:r>
-        <w:t xml:space="preserve">in the results plot. The total WSS has a substantial drop from 1 to 2, less of a drop from 2 to 3, and then another larger drop from 3 to 4. From 4 to 5 and 5 to 6, the decrease is similar and then from 6 to 7, there is little drop. My first thought is the elbow is either at 4 or 6. Honestly, it is difficult to make a reliable determination of the optimal number of clusters (k) using this method (WSS) for this particular set of data. Therefore, I need to confirm this using a different method (Silhouette Method).</w:t>
+        <w:t xml:space="preserve">in the results plot. The total WSS has a substantial drop from 1 to 2, less of a drop from 2 to 3, and then another larger drop from 3 to 4. From 4 to 5 and 5 to 6, the decrease is similar and then from 6 to 7, there is little drop. My first thought is the knee point is either at 4 or 6. Honestly, it is difficult to make a reliable determination of the optimal number of clusters (k) using this method (WSS) for this particular set of data. Therefore, I need to confirm this using a different method (Silhouette Method).</w:t>
       </w:r>
     </w:p>
     <w:p>
@@ -8401,7 +8401,7 @@
         <w:t xml:space="preserve"> </w:t>
       </w:r>
       <w:r>
-        <w:t xml:space="preserve">My hypothesis regarding the weight placed on each variable may be incorrect. When reviewing the images of the original k5E and the weighted k5_weighted, k5E produces better cluster results. To get better results with the weighted variables, we would need better estimations of the actual weighted importance of each variable.</w:t>
+        <w:t xml:space="preserve">My hypothesis regarding the weight placed on each variable may be incorrect. When reviewing the images of the original k5E and the weighted k5_weighted, k5E produces better cluster results which doesn’t seem entirely logical. To get better results with the weighted variables, we would need better estimations of the actual weighted importance of each variable.</w:t>
       </w:r>
     </w:p>
     <w:p>
@@ -8409,7 +8409,7 @@
         <w:pStyle w:val="BodyText"/>
       </w:pPr>
       <w:r>
-        <w:t xml:space="preserve">REQUIREMENT B:</w:t>
+        <w:t xml:space="preserve">REQUIREMENT C:</w:t>
       </w:r>
     </w:p>
     <w:p>
@@ -8417,7 +8417,7 @@
         <w:pStyle w:val="BodyText"/>
       </w:pPr>
       <w:r>
-        <w:t xml:space="preserve">Interpret the clusters with respect to the numerical variables used in forming the clusters.</w:t>
+        <w:t xml:space="preserve">Is there a pattern in the clusters with respect to the non-numerical variables (10 to 12)?</w:t>
       </w:r>
     </w:p>
     <w:p>
@@ -8425,22 +8425,6 @@
         <w:pStyle w:val="BodyText"/>
       </w:pPr>
       <w:r>
-        <w:t xml:space="preserve">REQUIREMENT C:</w:t>
-      </w:r>
-    </w:p>
-    <w:p>
-      <w:pPr>
-        <w:pStyle w:val="BodyText"/>
-      </w:pPr>
-      <w:r>
-        <w:t xml:space="preserve">Is there a pattern in the clusters with respect to the non-numerical variables (10 to 12)?</w:t>
-      </w:r>
-    </w:p>
-    <w:p>
-      <w:pPr>
-        <w:pStyle w:val="BodyText"/>
-      </w:pPr>
-      <w:r>
         <w:t xml:space="preserve">First, we’ll add a column to Pharmaceuticals called</w:t>
       </w:r>
       <w:r>
@@ -8459,7 +8443,7 @@
         <w:t xml:space="preserve"> </w:t>
       </w:r>
       <w:r>
-        <w:t xml:space="preserve">and set the values equal to the cluster for each observation</w:t>
+        <w:t xml:space="preserve">and set the values equal to the cluster which each observation has been assigned to.</w:t>
       </w:r>
     </w:p>
     <w:p>
@@ -9854,19 +9838,19 @@
         <w:pStyle w:val="BodyText"/>
       </w:pPr>
       <w:r>
-        <w:t xml:space="preserve">Cluster 1: Has low PE_Ratio (indicating low growth) and small Market_Cap (greater growth potential)</w:t>
+        <w:t xml:space="preserve">Cluster 1: Has low PE_Ratio and small Market_Cap</w:t>
       </w:r>
       <w:r>
         <w:t xml:space="preserve"> </w:t>
       </w:r>
       <w:r>
-        <w:t xml:space="preserve">Cluster 2: Has high PE_Ratio (indicating high growth) and small Market_Cap (greater growth potential)</w:t>
+        <w:t xml:space="preserve">Cluster 2: Has high PE_Ratio and small Market_Cap</w:t>
       </w:r>
       <w:r>
         <w:t xml:space="preserve"> </w:t>
       </w:r>
       <w:r>
-        <w:t xml:space="preserve">Cluster 3: Has low PE_Ratio (indicating low growth) and large Market_Cap (lower growth potential)</w:t>
+        <w:t xml:space="preserve">Cluster 3: Has low PE_Ratio and large Market_Cap</w:t>
       </w:r>
     </w:p>
     <w:p>
@@ -9882,7 +9866,7 @@
         <w:pStyle w:val="BodyText"/>
       </w:pPr>
       <w:r>
-        <w:t xml:space="preserve">Also, high PE Ratios suggest investors are willing to pay more because they expecting higher earnings growth in the future. But it could also be an indication that the stock is overvalued. A low PE Ratio is better for investors as it could be an indication that the stock is currently undervalued.</w:t>
+        <w:t xml:space="preserve">Also, high PE Ratios suggest investors are willing to pay more because they are expecting higher earnings growth in the future. But it could also be an indication that the stock is overvalued. A low PE Ratio is better for investors as it could be an indication that the stock is currently undervalued.</w:t>
       </w:r>
     </w:p>
     <w:p>
